--- a/Ruchi_Medical_Bill.docx
+++ b/Ruchi_Medical_Bill.docx
@@ -490,7 +490,14 @@
           <w:w w:val="105"/>
           <w:sz w:val="13"/>
         </w:rPr>
-        <w:t>A86H</w:t>
+        <w:t>B99</w:t>
+      </w:r>
+      <w:r>
+        <w:rPr>
+          <w:w w:val="105"/>
+          <w:sz w:val="13"/>
+        </w:rPr>
+        <w:t>H</w:t>
       </w:r>
       <w:r>
         <w:rPr>
@@ -594,7 +601,7 @@
           <w:w w:val="105"/>
           <w:sz w:val="13"/>
         </w:rPr>
-        <w:t>KA-TMG-2384</w:t>
+        <w:t>KA-TMG-2</w:t>
       </w:r>
       <w:r>
         <w:rPr>
@@ -602,7 +609,7 @@
           <w:w w:val="105"/>
           <w:sz w:val="13"/>
         </w:rPr>
-        <w:t>4</w:t>
+        <w:t>5</w:t>
       </w:r>
       <w:r>
         <w:rPr>
@@ -610,7 +617,15 @@
           <w:w w:val="105"/>
           <w:sz w:val="13"/>
         </w:rPr>
-        <w:t>72</w:t>
+        <w:t>8</w:t>
+      </w:r>
+      <w:r>
+        <w:rPr>
+          <w:spacing w:val="-3"/>
+          <w:w w:val="105"/>
+          <w:sz w:val="13"/>
+        </w:rPr>
+        <w:t>5566</w:t>
       </w:r>
     </w:p>
     <w:p>
@@ -699,7 +714,21 @@
           <w:w w:val="105"/>
           <w:sz w:val="13"/>
         </w:rPr>
-        <w:t>09:10,</w:t>
+        <w:t>0</w:t>
+      </w:r>
+      <w:r>
+        <w:rPr>
+          <w:w w:val="105"/>
+          <w:sz w:val="13"/>
+        </w:rPr>
+        <w:t>8</w:t>
+      </w:r>
+      <w:r>
+        <w:rPr>
+          <w:w w:val="105"/>
+          <w:sz w:val="13"/>
+        </w:rPr>
+        <w:t>:10,</w:t>
       </w:r>
       <w:r>
         <w:rPr>
@@ -714,10 +743,8 @@
           <w:w w:val="105"/>
           <w:sz w:val="13"/>
         </w:rPr>
-        <w:t>06</w:t>
-      </w:r>
-      <w:bookmarkStart w:id="1" w:name="_GoBack"/>
-      <w:bookmarkEnd w:id="1"/>
+        <w:t>25</w:t>
+      </w:r>
       <w:r>
         <w:rPr>
           <w:w w:val="105"/>
@@ -1256,8 +1283,8 @@
                 <w:sz w:val="15"/>
               </w:rPr>
             </w:pPr>
-            <w:bookmarkStart w:id="2" w:name="Primolut_N_5_mg_(strip_of_10_tablets)___"/>
-            <w:bookmarkEnd w:id="2"/>
+            <w:bookmarkStart w:id="1" w:name="Primolut_N_5_mg_(strip_of_10_tablets)___"/>
+            <w:bookmarkEnd w:id="1"/>
             <w:r>
               <w:rPr>
                 <w:sz w:val="15"/>
@@ -1274,8 +1301,8 @@
                 <w:sz w:val="13"/>
               </w:rPr>
             </w:pPr>
-            <w:bookmarkStart w:id="3" w:name="Zydus_Cadila_Healthcare_Ltd"/>
-            <w:bookmarkEnd w:id="3"/>
+            <w:bookmarkStart w:id="2" w:name="Zydus_Cadila_Healthcare_Ltd"/>
+            <w:bookmarkEnd w:id="2"/>
             <w:r>
               <w:rPr>
                 <w:color w:val="858585"/>
@@ -1367,7 +1394,7 @@
               <w:pStyle w:val="TableParagraph"/>
               <w:spacing w:before="15"/>
               <w:ind w:right="73"/>
-              <w:jc w:val="right"/>
+              <w:jc w:val="center"/>
               <w:rPr>
                 <w:sz w:val="15"/>
               </w:rPr>
@@ -1377,7 +1404,14 @@
                 <w:spacing w:val="-1"/>
                 <w:sz w:val="15"/>
               </w:rPr>
-              <w:t>10</w:t>
+              <w:t>5</w:t>
+            </w:r>
+            <w:r>
+              <w:rPr>
+                <w:spacing w:val="-1"/>
+                <w:sz w:val="15"/>
+              </w:rPr>
+              <w:t>0</w:t>
             </w:r>
           </w:p>
           <w:p>
@@ -1385,7 +1419,7 @@
               <w:pStyle w:val="TableParagraph"/>
               <w:spacing w:before="90"/>
               <w:ind w:right="73"/>
-              <w:jc w:val="right"/>
+              <w:jc w:val="center"/>
               <w:rPr>
                 <w:sz w:val="13"/>
               </w:rPr>
@@ -1412,16 +1446,28 @@
             <w:pPr>
               <w:pStyle w:val="TableParagraph"/>
               <w:ind w:right="57"/>
-              <w:jc w:val="right"/>
-              <w:rPr>
-                <w:sz w:val="15"/>
-              </w:rPr>
-            </w:pPr>
-            <w:r>
-              <w:rPr>
-                <w:sz w:val="15"/>
-              </w:rPr>
-              <w:t>₹56.00</w:t>
+              <w:jc w:val="center"/>
+              <w:rPr>
+                <w:sz w:val="15"/>
+              </w:rPr>
+            </w:pPr>
+            <w:r>
+              <w:rPr>
+                <w:sz w:val="15"/>
+              </w:rPr>
+              <w:t>₹</w:t>
+            </w:r>
+            <w:r>
+              <w:rPr>
+                <w:sz w:val="15"/>
+              </w:rPr>
+              <w:t>300</w:t>
+            </w:r>
+            <w:r>
+              <w:rPr>
+                <w:sz w:val="15"/>
+              </w:rPr>
+              <w:t>.00</w:t>
             </w:r>
           </w:p>
         </w:tc>
@@ -1436,16 +1482,27 @@
             <w:pPr>
               <w:pStyle w:val="TableParagraph"/>
               <w:spacing w:before="15"/>
-              <w:ind w:left="160"/>
-              <w:rPr>
-                <w:sz w:val="15"/>
-              </w:rPr>
-            </w:pPr>
-            <w:r>
-              <w:rPr>
-                <w:sz w:val="15"/>
-              </w:rPr>
-              <w:t>₹2.40</w:t>
+              <w:rPr>
+                <w:sz w:val="15"/>
+              </w:rPr>
+            </w:pPr>
+            <w:r>
+              <w:rPr>
+                <w:sz w:val="15"/>
+              </w:rPr>
+              <w:t xml:space="preserve"> </w:t>
+            </w:r>
+            <w:r>
+              <w:rPr>
+                <w:sz w:val="15"/>
+              </w:rPr>
+              <w:t>₹</w:t>
+            </w:r>
+            <w:r>
+              <w:rPr>
+                <w:sz w:val="15"/>
+              </w:rPr>
+              <w:t>18.00</w:t>
             </w:r>
           </w:p>
           <w:p>
@@ -1487,7 +1544,13 @@
               <w:rPr>
                 <w:sz w:val="15"/>
               </w:rPr>
-              <w:t>₹2.40</w:t>
+              <w:t>₹</w:t>
+            </w:r>
+            <w:r>
+              <w:rPr>
+                <w:sz w:val="15"/>
+              </w:rPr>
+              <w:t>18.00</w:t>
             </w:r>
           </w:p>
           <w:p>
@@ -1571,7 +1634,15 @@
                 <w:w w:val="105"/>
                 <w:sz w:val="13"/>
               </w:rPr>
-              <w:t>20.00%</w:t>
+              <w:t xml:space="preserve"> </w:t>
+            </w:r>
+            <w:r>
+              <w:rPr>
+                <w:color w:val="858585"/>
+                <w:w w:val="105"/>
+                <w:sz w:val="13"/>
+              </w:rPr>
+              <w:t>0.00%</w:t>
             </w:r>
           </w:p>
         </w:tc>
@@ -1602,7 +1673,7 @@
               <w:rPr>
                 <w:sz w:val="15"/>
               </w:rPr>
-              <w:t>56</w:t>
+              <w:t>336</w:t>
             </w:r>
             <w:r>
               <w:rPr>
@@ -1645,8 +1716,8 @@
                 <w:sz w:val="15"/>
               </w:rPr>
             </w:pPr>
-            <w:bookmarkStart w:id="4" w:name="Apcod_Obis_5_gm_(box_of_1_sachet)_______"/>
-            <w:bookmarkEnd w:id="4"/>
+            <w:bookmarkStart w:id="3" w:name="Apcod_Obis_5_gm_(box_of_1_sachet)_______"/>
+            <w:bookmarkEnd w:id="3"/>
             <w:r>
               <w:rPr>
                 <w:sz w:val="15"/>
@@ -1739,16 +1810,16 @@
               <w:pStyle w:val="TableParagraph"/>
               <w:spacing w:before="100" w:line="172" w:lineRule="exact"/>
               <w:ind w:right="73"/>
-              <w:jc w:val="right"/>
-              <w:rPr>
-                <w:sz w:val="15"/>
-              </w:rPr>
-            </w:pPr>
-            <w:r>
-              <w:rPr>
-                <w:sz w:val="15"/>
-              </w:rPr>
-              <w:t>3</w:t>
+              <w:jc w:val="center"/>
+              <w:rPr>
+                <w:sz w:val="15"/>
+              </w:rPr>
+            </w:pPr>
+            <w:r>
+              <w:rPr>
+                <w:sz w:val="15"/>
+              </w:rPr>
+              <w:t>5</w:t>
             </w:r>
             <w:r>
               <w:rPr>
@@ -1770,22 +1841,21 @@
               <w:pStyle w:val="TableParagraph"/>
               <w:spacing w:before="85"/>
               <w:ind w:right="57"/>
-              <w:jc w:val="right"/>
-              <w:rPr>
-                <w:sz w:val="15"/>
-              </w:rPr>
-            </w:pPr>
-            <w:r>
-              <w:rPr>
-                <w:sz w:val="15"/>
-              </w:rPr>
-              <w:t>₹1</w:t>
-            </w:r>
-            <w:r>
-              <w:rPr>
-                <w:sz w:val="15"/>
-              </w:rPr>
-              <w:t>530</w:t>
+              <w:rPr>
+                <w:sz w:val="15"/>
+              </w:rPr>
+            </w:pPr>
+            <w:r>
+              <w:rPr>
+                <w:sz w:val="15"/>
+              </w:rPr>
+              <w:t>₹</w:t>
+            </w:r>
+            <w:r>
+              <w:rPr>
+                <w:sz w:val="15"/>
+              </w:rPr>
+              <w:t>2550</w:t>
             </w:r>
             <w:r>
               <w:rPr>
@@ -1806,17 +1876,28 @@
             <w:pPr>
               <w:pStyle w:val="TableParagraph"/>
               <w:spacing w:before="100" w:line="172" w:lineRule="exact"/>
-              <w:ind w:left="43" w:right="43"/>
-              <w:jc w:val="center"/>
-              <w:rPr>
-                <w:sz w:val="15"/>
-              </w:rPr>
-            </w:pPr>
-            <w:r>
-              <w:rPr>
-                <w:sz w:val="15"/>
-              </w:rPr>
-              <w:t>₹19.67</w:t>
+              <w:ind w:right="43"/>
+              <w:rPr>
+                <w:sz w:val="15"/>
+              </w:rPr>
+            </w:pPr>
+            <w:r>
+              <w:rPr>
+                <w:sz w:val="15"/>
+              </w:rPr>
+              <w:t xml:space="preserve"> </w:t>
+            </w:r>
+            <w:r>
+              <w:rPr>
+                <w:sz w:val="15"/>
+              </w:rPr>
+              <w:t>₹</w:t>
+            </w:r>
+            <w:r>
+              <w:rPr>
+                <w:sz w:val="15"/>
+              </w:rPr>
+              <w:t>153</w:t>
             </w:r>
           </w:p>
         </w:tc>
@@ -1841,7 +1922,13 @@
               <w:rPr>
                 <w:sz w:val="15"/>
               </w:rPr>
-              <w:t>₹19.67</w:t>
+              <w:t>₹</w:t>
+            </w:r>
+            <w:r>
+              <w:rPr>
+                <w:sz w:val="15"/>
+              </w:rPr>
+              <w:t>153</w:t>
             </w:r>
           </w:p>
         </w:tc>
@@ -1857,11 +1944,17 @@
               <w:pStyle w:val="TableParagraph"/>
               <w:spacing w:before="100" w:line="172" w:lineRule="exact"/>
               <w:ind w:right="117"/>
-              <w:jc w:val="right"/>
-              <w:rPr>
-                <w:sz w:val="15"/>
-              </w:rPr>
-            </w:pPr>
+              <w:jc w:val="center"/>
+              <w:rPr>
+                <w:sz w:val="15"/>
+              </w:rPr>
+            </w:pPr>
+            <w:r>
+              <w:rPr>
+                <w:sz w:val="15"/>
+              </w:rPr>
+              <w:t xml:space="preserve"> </w:t>
+            </w:r>
             <w:r>
               <w:rPr>
                 <w:sz w:val="15"/>
@@ -1909,7 +2002,7 @@
               <w:rPr>
                 <w:sz w:val="15"/>
               </w:rPr>
-              <w:t>1586</w:t>
+              <w:t>2856</w:t>
             </w:r>
             <w:r>
               <w:rPr>
@@ -1946,8 +2039,8 @@
                 <w:sz w:val="13"/>
               </w:rPr>
             </w:pPr>
-            <w:bookmarkStart w:id="5" w:name="Shield_Health_Care_Pvt_Ltd"/>
-            <w:bookmarkEnd w:id="5"/>
+            <w:bookmarkStart w:id="4" w:name="Shield_Health_Care_Pvt_Ltd"/>
+            <w:bookmarkEnd w:id="4"/>
             <w:r>
               <w:rPr>
                 <w:color w:val="858585"/>
@@ -2028,7 +2121,7 @@
               <w:pStyle w:val="TableParagraph"/>
               <w:spacing w:before="72"/>
               <w:ind w:right="74"/>
-              <w:jc w:val="right"/>
+              <w:jc w:val="center"/>
               <w:rPr>
                 <w:sz w:val="13"/>
               </w:rPr>
@@ -2125,11 +2218,18 @@
               <w:pStyle w:val="TableParagraph"/>
               <w:spacing w:before="72"/>
               <w:ind w:right="117"/>
-              <w:jc w:val="right"/>
+              <w:jc w:val="center"/>
               <w:rPr>
                 <w:sz w:val="13"/>
               </w:rPr>
             </w:pPr>
+            <w:r>
+              <w:rPr>
+                <w:color w:val="858585"/>
+                <w:sz w:val="13"/>
+              </w:rPr>
+              <w:t xml:space="preserve">   </w:t>
+            </w:r>
             <w:r>
               <w:rPr>
                 <w:color w:val="858585"/>
@@ -2206,13 +2306,73 @@
               <w:rPr>
                 <w:sz w:val="15"/>
               </w:rPr>
-              <w:t>₹1586.00₹22.07₹22.07₹0.00₹</w:t>
-            </w:r>
-            <w:r>
-              <w:rPr>
-                <w:sz w:val="15"/>
-              </w:rPr>
-              <w:t>1586</w:t>
+              <w:t>₹</w:t>
+            </w:r>
+            <w:r>
+              <w:rPr>
+                <w:sz w:val="15"/>
+              </w:rPr>
+              <w:t>2850</w:t>
+            </w:r>
+            <w:r>
+              <w:rPr>
+                <w:sz w:val="15"/>
+              </w:rPr>
+              <w:t>.00₹</w:t>
+            </w:r>
+            <w:r>
+              <w:rPr>
+                <w:sz w:val="15"/>
+              </w:rPr>
+              <w:t>171</w:t>
+            </w:r>
+            <w:r>
+              <w:rPr>
+                <w:sz w:val="15"/>
+              </w:rPr>
+              <w:t>.0</w:t>
+            </w:r>
+            <w:r>
+              <w:rPr>
+                <w:sz w:val="15"/>
+              </w:rPr>
+              <w:t>0</w:t>
+            </w:r>
+            <w:r>
+              <w:rPr>
+                <w:sz w:val="15"/>
+              </w:rPr>
+              <w:t>₹</w:t>
+            </w:r>
+            <w:r>
+              <w:rPr>
+                <w:sz w:val="15"/>
+              </w:rPr>
+              <w:t>171</w:t>
+            </w:r>
+            <w:r>
+              <w:rPr>
+                <w:sz w:val="15"/>
+              </w:rPr>
+              <w:t>.0</w:t>
+            </w:r>
+            <w:r>
+              <w:rPr>
+                <w:sz w:val="15"/>
+              </w:rPr>
+              <w:t>0</w:t>
+            </w:r>
+            <w:r>
+              <w:rPr>
+                <w:sz w:val="15"/>
+              </w:rPr>
+              <w:t>₹0.00₹</w:t>
+            </w:r>
+            <w:r>
+              <w:rPr>
+                <w:sz w:val="15"/>
+              </w:rPr>
+              <w:t>3192</w:t>
             </w:r>
             <w:r>
               <w:rPr>
@@ -2389,7 +2549,23 @@
                 <w:b/>
                 <w:sz w:val="15"/>
               </w:rPr>
-              <w:t>₹1586.00</w:t>
+              <w:t>₹</w:t>
+            </w:r>
+            <w:r>
+              <w:rPr>
+                <w:b/>
+                <w:sz w:val="15"/>
+              </w:rPr>
+              <w:t>3192</w:t>
+            </w:r>
+            <w:bookmarkStart w:id="5" w:name="_GoBack"/>
+            <w:bookmarkEnd w:id="5"/>
+            <w:r>
+              <w:rPr>
+                <w:b/>
+                <w:sz w:val="15"/>
+              </w:rPr>
+              <w:t>.00</w:t>
             </w:r>
           </w:p>
         </w:tc>
@@ -4104,6 +4280,7 @@
     <w:lsdException w:name="HTML Sample" w:semiHidden="1" w:unhideWhenUsed="1"/>
     <w:lsdException w:name="HTML Typewriter" w:semiHidden="1" w:unhideWhenUsed="1"/>
     <w:lsdException w:name="HTML Variable" w:semiHidden="1" w:unhideWhenUsed="1"/>
+    <w:lsdException w:name="Normal Table" w:semiHidden="1" w:unhideWhenUsed="1"/>
     <w:lsdException w:name="annotation subject" w:semiHidden="1" w:unhideWhenUsed="1"/>
     <w:lsdException w:name="No List" w:semiHidden="1" w:unhideWhenUsed="1"/>
     <w:lsdException w:name="Outline List 1" w:semiHidden="1" w:unhideWhenUsed="1"/>
@@ -4150,8 +4327,10 @@
     <w:lsdException w:name="Table Subtle 2" w:semiHidden="1" w:unhideWhenUsed="1"/>
     <w:lsdException w:name="Table Web 1" w:semiHidden="1" w:unhideWhenUsed="1"/>
     <w:lsdException w:name="Table Web 2" w:semiHidden="1" w:unhideWhenUsed="1"/>
+    <w:lsdException w:name="Table Web 3" w:semiHidden="1" w:unhideWhenUsed="1"/>
     <w:lsdException w:name="Balloon Text" w:semiHidden="1" w:unhideWhenUsed="1"/>
     <w:lsdException w:name="Table Grid" w:uiPriority="39"/>
+    <w:lsdException w:name="Table Theme" w:semiHidden="1" w:unhideWhenUsed="1"/>
     <w:lsdException w:name="Placeholder Text" w:semiHidden="1"/>
     <w:lsdException w:name="No Spacing" w:uiPriority="1" w:qFormat="1"/>
     <w:lsdException w:name="Light Shading" w:uiPriority="60"/>

--- a/Ruchi_Medical_Bill.docx
+++ b/Ruchi_Medical_Bill.docx
@@ -497,7 +497,7 @@
           <w:w w:val="105"/>
           <w:sz w:val="13"/>
         </w:rPr>
-        <w:t>H</w:t>
+        <w:t>P</w:t>
       </w:r>
       <w:r>
         <w:rPr>
@@ -511,7 +511,7 @@
           <w:w w:val="105"/>
           <w:sz w:val="13"/>
         </w:rPr>
-        <w:t>Y</w:t>
+        <w:t>Z</w:t>
       </w:r>
     </w:p>
     <w:p>
@@ -714,14 +714,7 @@
           <w:w w:val="105"/>
           <w:sz w:val="13"/>
         </w:rPr>
-        <w:t>0</w:t>
-      </w:r>
-      <w:r>
-        <w:rPr>
-          <w:w w:val="105"/>
-          <w:sz w:val="13"/>
-        </w:rPr>
-        <w:t>8</w:t>
+        <w:t>10</w:t>
       </w:r>
       <w:r>
         <w:rPr>
@@ -743,13 +736,20 @@
           <w:w w:val="105"/>
           <w:sz w:val="13"/>
         </w:rPr>
-        <w:t>25</w:t>
+        <w:t>2</w:t>
       </w:r>
       <w:r>
         <w:rPr>
           <w:w w:val="105"/>
           <w:sz w:val="13"/>
         </w:rPr>
+        <w:t>2</w:t>
+      </w:r>
+      <w:r>
+        <w:rPr>
+          <w:w w:val="105"/>
+          <w:sz w:val="13"/>
+        </w:rPr>
         <w:t>-</w:t>
       </w:r>
       <w:r>
@@ -757,7 +757,7 @@
           <w:w w:val="105"/>
           <w:sz w:val="13"/>
         </w:rPr>
-        <w:t>Nov</w:t>
+        <w:t>Dec</w:t>
       </w:r>
       <w:r>
         <w:rPr>
@@ -1411,7 +1411,7 @@
                 <w:spacing w:val="-1"/>
                 <w:sz w:val="15"/>
               </w:rPr>
-              <w:t>0</w:t>
+              <w:t>5</w:t>
             </w:r>
           </w:p>
           <w:p>
@@ -1461,7 +1461,13 @@
               <w:rPr>
                 <w:sz w:val="15"/>
               </w:rPr>
-              <w:t>300</w:t>
+              <w:t>30</w:t>
+            </w:r>
+            <w:r>
+              <w:rPr>
+                <w:sz w:val="15"/>
+              </w:rPr>
+              <w:t>8</w:t>
             </w:r>
             <w:r>
               <w:rPr>
@@ -1673,7 +1679,13 @@
               <w:rPr>
                 <w:sz w:val="15"/>
               </w:rPr>
-              <w:t>336</w:t>
+              <w:t>3</w:t>
+            </w:r>
+            <w:r>
+              <w:rPr>
+                <w:sz w:val="15"/>
+              </w:rPr>
+              <w:t>44</w:t>
             </w:r>
             <w:r>
               <w:rPr>
@@ -1819,13 +1831,7 @@
               <w:rPr>
                 <w:sz w:val="15"/>
               </w:rPr>
-              <w:t>5</w:t>
-            </w:r>
-            <w:r>
-              <w:rPr>
-                <w:sz w:val="15"/>
-              </w:rPr>
-              <w:t>0</w:t>
+              <w:t>60</w:t>
             </w:r>
           </w:p>
         </w:tc>
@@ -1855,7 +1861,7 @@
               <w:rPr>
                 <w:sz w:val="15"/>
               </w:rPr>
-              <w:t>2550</w:t>
+              <w:t>3060</w:t>
             </w:r>
             <w:r>
               <w:rPr>
@@ -1897,7 +1903,19 @@
               <w:rPr>
                 <w:sz w:val="15"/>
               </w:rPr>
-              <w:t>153</w:t>
+              <w:t>1</w:t>
+            </w:r>
+            <w:r>
+              <w:rPr>
+                <w:sz w:val="15"/>
+              </w:rPr>
+              <w:t>83.</w:t>
+            </w:r>
+            <w:r>
+              <w:rPr>
+                <w:sz w:val="15"/>
+              </w:rPr>
+              <w:t>6</w:t>
             </w:r>
           </w:p>
         </w:tc>
@@ -1928,7 +1946,7 @@
               <w:rPr>
                 <w:sz w:val="15"/>
               </w:rPr>
-              <w:t>153</w:t>
+              <w:t>183.6</w:t>
             </w:r>
           </w:p>
         </w:tc>
@@ -2002,7 +2020,7 @@
               <w:rPr>
                 <w:sz w:val="15"/>
               </w:rPr>
-              <w:t>2856</w:t>
+              <w:t>3427</w:t>
             </w:r>
             <w:r>
               <w:rPr>
@@ -2014,7 +2032,13 @@
               <w:rPr>
                 <w:sz w:val="15"/>
               </w:rPr>
-              <w:t>00</w:t>
+              <w:t>2</w:t>
+            </w:r>
+            <w:r>
+              <w:rPr>
+                <w:sz w:val="15"/>
+              </w:rPr>
+              <w:t>0</w:t>
             </w:r>
           </w:p>
         </w:tc>
@@ -2088,7 +2112,13 @@
               <w:rPr>
                 <w:sz w:val="15"/>
               </w:rPr>
-              <w:t>21</w:t>
+              <w:t>2</w:t>
+            </w:r>
+            <w:r>
+              <w:rPr>
+                <w:sz w:val="15"/>
+              </w:rPr>
+              <w:t>2</w:t>
             </w:r>
           </w:p>
         </w:tc>
@@ -2372,13 +2402,37 @@
               <w:rPr>
                 <w:sz w:val="15"/>
               </w:rPr>
-              <w:t>3192</w:t>
-            </w:r>
-            <w:r>
-              <w:rPr>
-                <w:sz w:val="15"/>
-              </w:rPr>
-              <w:t>.00</w:t>
+              <w:t>3</w:t>
+            </w:r>
+            <w:r>
+              <w:rPr>
+                <w:sz w:val="15"/>
+              </w:rPr>
+              <w:t>7</w:t>
+            </w:r>
+            <w:r>
+              <w:rPr>
+                <w:sz w:val="15"/>
+              </w:rPr>
+              <w:t>7</w:t>
+            </w:r>
+            <w:r>
+              <w:rPr>
+                <w:sz w:val="15"/>
+              </w:rPr>
+              <w:t>1</w:t>
+            </w:r>
+            <w:r>
+              <w:rPr>
+                <w:sz w:val="15"/>
+              </w:rPr>
+              <w:t>.</w:t>
+            </w:r>
+            <w:r>
+              <w:rPr>
+                <w:sz w:val="15"/>
+              </w:rPr>
+              <w:t>20</w:t>
             </w:r>
           </w:p>
         </w:tc>
@@ -2556,7 +2610,14 @@
                 <w:b/>
                 <w:sz w:val="15"/>
               </w:rPr>
-              <w:t>3192</w:t>
+              <w:t>3</w:t>
+            </w:r>
+            <w:r>
+              <w:rPr>
+                <w:b/>
+                <w:sz w:val="15"/>
+              </w:rPr>
+              <w:t>771</w:t>
             </w:r>
             <w:bookmarkStart w:id="5" w:name="_GoBack"/>
             <w:bookmarkEnd w:id="5"/>
@@ -2565,7 +2626,21 @@
                 <w:b/>
                 <w:sz w:val="15"/>
               </w:rPr>
-              <w:t>.00</w:t>
+              <w:t>.</w:t>
+            </w:r>
+            <w:r>
+              <w:rPr>
+                <w:b/>
+                <w:sz w:val="15"/>
+              </w:rPr>
+              <w:t>2</w:t>
+            </w:r>
+            <w:r>
+              <w:rPr>
+                <w:b/>
+                <w:sz w:val="15"/>
+              </w:rPr>
+              <w:t>0</w:t>
             </w:r>
           </w:p>
         </w:tc>

--- a/Ruchi_Medical_Bill.docx
+++ b/Ruchi_Medical_Bill.docx
@@ -2342,7 +2342,7 @@
               <w:rPr>
                 <w:sz w:val="15"/>
               </w:rPr>
-              <w:t>2850</w:t>
+              <w:t>3368</w:t>
             </w:r>
             <w:r>
               <w:rPr>
@@ -2354,13 +2354,19 @@
               <w:rPr>
                 <w:sz w:val="15"/>
               </w:rPr>
-              <w:t>171</w:t>
-            </w:r>
-            <w:r>
-              <w:rPr>
-                <w:sz w:val="15"/>
-              </w:rPr>
-              <w:t>.0</w:t>
+              <w:t>201</w:t>
+            </w:r>
+            <w:r>
+              <w:rPr>
+                <w:sz w:val="15"/>
+              </w:rPr>
+              <w:t>.</w:t>
+            </w:r>
+            <w:r>
+              <w:rPr>
+                <w:sz w:val="15"/>
+              </w:rPr>
+              <w:t>6</w:t>
             </w:r>
             <w:r>
               <w:rPr>
@@ -2378,14 +2384,22 @@
               <w:rPr>
                 <w:sz w:val="15"/>
               </w:rPr>
-              <w:t>171</w:t>
-            </w:r>
-            <w:r>
-              <w:rPr>
-                <w:sz w:val="15"/>
-              </w:rPr>
-              <w:t>.0</w:t>
-            </w:r>
+              <w:t>206</w:t>
+            </w:r>
+            <w:r>
+              <w:rPr>
+                <w:sz w:val="15"/>
+              </w:rPr>
+              <w:t>.</w:t>
+            </w:r>
+            <w:r>
+              <w:rPr>
+                <w:sz w:val="15"/>
+              </w:rPr>
+              <w:t>6</w:t>
+            </w:r>
+            <w:bookmarkStart w:id="5" w:name="_GoBack"/>
+            <w:bookmarkEnd w:id="5"/>
             <w:r>
               <w:rPr>
                 <w:sz w:val="15"/>
@@ -2619,8 +2633,6 @@
               </w:rPr>
               <w:t>771</w:t>
             </w:r>
-            <w:bookmarkStart w:id="5" w:name="_GoBack"/>
-            <w:bookmarkEnd w:id="5"/>
             <w:r>
               <w:rPr>
                 <w:b/>

--- a/Ruchi_Medical_Bill.docx
+++ b/Ruchi_Medical_Bill.docx
@@ -1,6 +1,6 @@
 
 <file path=word/document.xml><?xml version="1.0" encoding="utf-8"?>
-<w:document xmlns:wpc="http://schemas.microsoft.com/office/word/2010/wordprocessingCanvas" xmlns:cx="http://schemas.microsoft.com/office/drawing/2014/chartex" xmlns:cx1="http://schemas.microsoft.com/office/drawing/2015/9/8/chartex" xmlns:cx2="http://schemas.microsoft.com/office/drawing/2015/10/21/chartex" xmlns:cx3="http://schemas.microsoft.com/office/drawing/2016/5/9/chartex" xmlns:cx4="http://schemas.microsoft.com/office/drawing/2016/5/10/chartex" xmlns:cx5="http://schemas.microsoft.com/office/drawing/2016/5/11/chartex" xmlns:cx6="http://schemas.microsoft.com/office/drawing/2016/5/12/chartex" xmlns:cx7="http://schemas.microsoft.com/office/drawing/2016/5/13/chartex" xmlns:cx8="http://schemas.microsoft.com/office/drawing/2016/5/14/chartex" xmlns:mc="http://schemas.openxmlformats.org/markup-compatibility/2006" xmlns:aink="http://schemas.microsoft.com/office/drawing/2016/ink" xmlns:am3d="http://schemas.microsoft.com/office/drawing/2017/model3d" xmlns:o="urn:schemas-microsoft-com:office:office" xmlns:r="http://schemas.openxmlformats.org/officeDocument/2006/relationships" xmlns:m="http://schemas.openxmlformats.org/officeDocument/2006/math" xmlns:v="urn:schemas-microsoft-com:vml" xmlns:wp14="http://schemas.microsoft.com/office/word/2010/wordprocessingDrawing" xmlns:wp="http://schemas.openxmlformats.org/drawingml/2006/wordprocessingDrawing" xmlns:w10="urn:schemas-microsoft-com:office:word" xmlns:w="http://schemas.openxmlformats.org/wordprocessingml/2006/main" xmlns:w14="http://schemas.microsoft.com/office/word/2010/wordml" xmlns:w15="http://schemas.microsoft.com/office/word/2012/wordml" xmlns:w16cid="http://schemas.microsoft.com/office/word/2016/wordml/cid" xmlns:w16se="http://schemas.microsoft.com/office/word/2015/wordml/symex" xmlns:wpg="http://schemas.microsoft.com/office/word/2010/wordprocessingGroup" xmlns:wpi="http://schemas.microsoft.com/office/word/2010/wordprocessingInk" xmlns:wne="http://schemas.microsoft.com/office/word/2006/wordml" xmlns:wps="http://schemas.microsoft.com/office/word/2010/wordprocessingShape" mc:Ignorable="w14 w15 w16se w16cid wp14">
+<w:document xmlns:wpc="http://schemas.microsoft.com/office/word/2010/wordprocessingCanvas" xmlns:cx="http://schemas.microsoft.com/office/drawing/2014/chartex" xmlns:cx1="http://schemas.microsoft.com/office/drawing/2015/9/8/chartex" xmlns:cx2="http://schemas.microsoft.com/office/drawing/2015/10/21/chartex" xmlns:cx3="http://schemas.microsoft.com/office/drawing/2016/5/9/chartex" xmlns:cx4="http://schemas.microsoft.com/office/drawing/2016/5/10/chartex" xmlns:cx5="http://schemas.microsoft.com/office/drawing/2016/5/11/chartex" xmlns:cx6="http://schemas.microsoft.com/office/drawing/2016/5/12/chartex" xmlns:cx7="http://schemas.microsoft.com/office/drawing/2016/5/13/chartex" xmlns:cx8="http://schemas.microsoft.com/office/drawing/2016/5/14/chartex" xmlns:mc="http://schemas.openxmlformats.org/markup-compatibility/2006" xmlns:aink="http://schemas.microsoft.com/office/drawing/2016/ink" xmlns:am3d="http://schemas.microsoft.com/office/drawing/2017/model3d" xmlns:o="urn:schemas-microsoft-com:office:office" xmlns:r="http://schemas.openxmlformats.org/officeDocument/2006/relationships" xmlns:m="http://schemas.openxmlformats.org/officeDocument/2006/math" xmlns:v="urn:schemas-microsoft-com:vml" xmlns:wp14="http://schemas.microsoft.com/office/word/2010/wordprocessingDrawing" xmlns:wp="http://schemas.openxmlformats.org/drawingml/2006/wordprocessingDrawing" xmlns:w10="urn:schemas-microsoft-com:office:word" xmlns:w="http://schemas.openxmlformats.org/wordprocessingml/2006/main" xmlns:w14="http://schemas.microsoft.com/office/word/2010/wordml" xmlns:w15="http://schemas.microsoft.com/office/word/2012/wordml" xmlns:w16cex="http://schemas.microsoft.com/office/word/2018/wordml/cex" xmlns:w16cid="http://schemas.microsoft.com/office/word/2016/wordml/cid" xmlns:w16="http://schemas.microsoft.com/office/word/2018/wordml" xmlns:w16se="http://schemas.microsoft.com/office/word/2015/wordml/symex" xmlns:wpg="http://schemas.microsoft.com/office/word/2010/wordprocessingGroup" xmlns:wpi="http://schemas.microsoft.com/office/word/2010/wordprocessingInk" xmlns:wne="http://schemas.microsoft.com/office/word/2006/wordml" xmlns:wps="http://schemas.microsoft.com/office/word/2010/wordprocessingShape" mc:Ignorable="w14 w15 w16se w16cid w16 w16cex wp14">
   <w:body>
     <w:p>
       <w:pPr>
@@ -490,28 +490,14 @@
           <w:w w:val="105"/>
           <w:sz w:val="13"/>
         </w:rPr>
-        <w:t>B99</w:t>
+        <w:t>B9</w:t>
       </w:r>
       <w:r>
         <w:rPr>
           <w:w w:val="105"/>
           <w:sz w:val="13"/>
         </w:rPr>
-        <w:t>P</w:t>
-      </w:r>
-      <w:r>
-        <w:rPr>
-          <w:w w:val="105"/>
-          <w:sz w:val="13"/>
-        </w:rPr>
-        <w:t>0</w:t>
-      </w:r>
-      <w:r>
-        <w:rPr>
-          <w:w w:val="105"/>
-          <w:sz w:val="13"/>
-        </w:rPr>
-        <w:t>Z</w:t>
+        <w:t>8SYX</w:t>
       </w:r>
     </w:p>
     <w:p>
@@ -625,7 +611,7 @@
           <w:w w:val="105"/>
           <w:sz w:val="13"/>
         </w:rPr>
-        <w:t>5566</w:t>
+        <w:t>7766</w:t>
       </w:r>
     </w:p>
     <w:p>
@@ -714,7 +700,14 @@
           <w:w w:val="105"/>
           <w:sz w:val="13"/>
         </w:rPr>
-        <w:t>10</w:t>
+        <w:t>1</w:t>
+      </w:r>
+      <w:r>
+        <w:rPr>
+          <w:w w:val="105"/>
+          <w:sz w:val="13"/>
+        </w:rPr>
+        <w:t>1</w:t>
       </w:r>
       <w:r>
         <w:rPr>
@@ -743,7 +736,7 @@
           <w:w w:val="105"/>
           <w:sz w:val="13"/>
         </w:rPr>
-        <w:t>2</w:t>
+        <w:t>4</w:t>
       </w:r>
       <w:r>
         <w:rPr>
@@ -757,14 +750,21 @@
           <w:w w:val="105"/>
           <w:sz w:val="13"/>
         </w:rPr>
-        <w:t>Dec</w:t>
+        <w:t>April</w:t>
       </w:r>
       <w:r>
         <w:rPr>
           <w:w w:val="105"/>
           <w:sz w:val="13"/>
         </w:rPr>
-        <w:t>-2020</w:t>
+        <w:t>-202</w:t>
+      </w:r>
+      <w:r>
+        <w:rPr>
+          <w:w w:val="105"/>
+          <w:sz w:val="13"/>
+        </w:rPr>
+        <w:t>1</w:t>
       </w:r>
     </w:p>
     <w:p>
@@ -1355,7 +1355,13 @@
               <w:rPr>
                 <w:sz w:val="15"/>
               </w:rPr>
-              <w:t>Jul, 22</w:t>
+              <w:t>Dec</w:t>
+            </w:r>
+            <w:r>
+              <w:rPr>
+                <w:sz w:val="15"/>
+              </w:rPr>
+              <w:t>, 22</w:t>
             </w:r>
           </w:p>
         </w:tc>
@@ -1411,7 +1417,7 @@
                 <w:spacing w:val="-1"/>
                 <w:sz w:val="15"/>
               </w:rPr>
-              <w:t>5</w:t>
+              <w:t>0</w:t>
             </w:r>
           </w:p>
           <w:p>
@@ -1461,13 +1467,13 @@
               <w:rPr>
                 <w:sz w:val="15"/>
               </w:rPr>
-              <w:t>30</w:t>
-            </w:r>
-            <w:r>
-              <w:rPr>
-                <w:sz w:val="15"/>
-              </w:rPr>
-              <w:t>8</w:t>
+              <w:t>28</w:t>
+            </w:r>
+            <w:r>
+              <w:rPr>
+                <w:sz w:val="15"/>
+              </w:rPr>
+              <w:t>0</w:t>
             </w:r>
             <w:r>
               <w:rPr>
@@ -1508,7 +1514,25 @@
               <w:rPr>
                 <w:sz w:val="15"/>
               </w:rPr>
-              <w:t>18.00</w:t>
+              <w:t>1</w:t>
+            </w:r>
+            <w:r>
+              <w:rPr>
+                <w:sz w:val="15"/>
+              </w:rPr>
+              <w:t>6</w:t>
+            </w:r>
+            <w:r>
+              <w:rPr>
+                <w:sz w:val="15"/>
+              </w:rPr>
+              <w:t>.0</w:t>
+            </w:r>
+            <w:r>
+              <w:rPr>
+                <w:sz w:val="15"/>
+              </w:rPr>
+              <w:t>8</w:t>
             </w:r>
           </w:p>
           <w:p>
@@ -1556,7 +1580,25 @@
               <w:rPr>
                 <w:sz w:val="15"/>
               </w:rPr>
-              <w:t>18.00</w:t>
+              <w:t>1</w:t>
+            </w:r>
+            <w:r>
+              <w:rPr>
+                <w:sz w:val="15"/>
+              </w:rPr>
+              <w:t>6</w:t>
+            </w:r>
+            <w:r>
+              <w:rPr>
+                <w:sz w:val="15"/>
+              </w:rPr>
+              <w:t>.0</w:t>
+            </w:r>
+            <w:r>
+              <w:rPr>
+                <w:sz w:val="15"/>
+              </w:rPr>
+              <w:t>8</w:t>
             </w:r>
           </w:p>
           <w:p>
@@ -1685,7 +1727,7 @@
               <w:rPr>
                 <w:sz w:val="15"/>
               </w:rPr>
-              <w:t>44</w:t>
+              <w:t>16</w:t>
             </w:r>
             <w:r>
               <w:rPr>
@@ -1697,13 +1739,7 @@
               <w:rPr>
                 <w:sz w:val="15"/>
               </w:rPr>
-              <w:t>0</w:t>
-            </w:r>
-            <w:r>
-              <w:rPr>
-                <w:sz w:val="15"/>
-              </w:rPr>
-              <w:t>0</w:t>
+              <w:t>16</w:t>
             </w:r>
           </w:p>
         </w:tc>
@@ -1782,7 +1818,13 @@
               <w:rPr>
                 <w:sz w:val="15"/>
               </w:rPr>
-              <w:t>Aug,</w:t>
+              <w:t>Nov</w:t>
+            </w:r>
+            <w:r>
+              <w:rPr>
+                <w:sz w:val="15"/>
+              </w:rPr>
+              <w:t>,</w:t>
             </w:r>
           </w:p>
         </w:tc>
@@ -1831,7 +1873,7 @@
               <w:rPr>
                 <w:sz w:val="15"/>
               </w:rPr>
-              <w:t>60</w:t>
+              <w:t>50</w:t>
             </w:r>
           </w:p>
         </w:tc>
@@ -1861,7 +1903,7 @@
               <w:rPr>
                 <w:sz w:val="15"/>
               </w:rPr>
-              <w:t>3060</w:t>
+              <w:t>2550</w:t>
             </w:r>
             <w:r>
               <w:rPr>
@@ -1909,13 +1951,7 @@
               <w:rPr>
                 <w:sz w:val="15"/>
               </w:rPr>
-              <w:t>83.</w:t>
-            </w:r>
-            <w:r>
-              <w:rPr>
-                <w:sz w:val="15"/>
-              </w:rPr>
-              <w:t>6</w:t>
+              <w:t>53</w:t>
             </w:r>
           </w:p>
         </w:tc>
@@ -1946,7 +1982,13 @@
               <w:rPr>
                 <w:sz w:val="15"/>
               </w:rPr>
-              <w:t>183.6</w:t>
+              <w:t>1</w:t>
+            </w:r>
+            <w:r>
+              <w:rPr>
+                <w:sz w:val="15"/>
+              </w:rPr>
+              <w:t>53</w:t>
             </w:r>
           </w:p>
         </w:tc>
@@ -2020,7 +2062,13 @@
               <w:rPr>
                 <w:sz w:val="15"/>
               </w:rPr>
-              <w:t>3427</w:t>
+              <w:t>2</w:t>
+            </w:r>
+            <w:r>
+              <w:rPr>
+                <w:sz w:val="15"/>
+              </w:rPr>
+              <w:t>856</w:t>
             </w:r>
             <w:r>
               <w:rPr>
@@ -2032,7 +2080,7 @@
               <w:rPr>
                 <w:sz w:val="15"/>
               </w:rPr>
-              <w:t>2</w:t>
+              <w:t>0</w:t>
             </w:r>
             <w:r>
               <w:rPr>
@@ -2342,7 +2390,19 @@
               <w:rPr>
                 <w:sz w:val="15"/>
               </w:rPr>
-              <w:t>3368</w:t>
+              <w:t>33</w:t>
+            </w:r>
+            <w:r>
+              <w:rPr>
+                <w:sz w:val="15"/>
+              </w:rPr>
+              <w:t>4</w:t>
+            </w:r>
+            <w:r>
+              <w:rPr>
+                <w:sz w:val="15"/>
+              </w:rPr>
+              <w:t>8</w:t>
             </w:r>
             <w:r>
               <w:rPr>
@@ -2398,8 +2458,6 @@
               </w:rPr>
               <w:t>6</w:t>
             </w:r>
-            <w:bookmarkStart w:id="5" w:name="_GoBack"/>
-            <w:bookmarkEnd w:id="5"/>
             <w:r>
               <w:rPr>
                 <w:sz w:val="15"/>
@@ -2631,7 +2689,7 @@
                 <w:b/>
                 <w:sz w:val="15"/>
               </w:rPr>
-              <w:t>771</w:t>
+              <w:t>172</w:t>
             </w:r>
             <w:r>
               <w:rPr>
@@ -2645,14 +2703,7 @@
                 <w:b/>
                 <w:sz w:val="15"/>
               </w:rPr>
-              <w:t>2</w:t>
-            </w:r>
-            <w:r>
-              <w:rPr>
-                <w:b/>
-                <w:sz w:val="15"/>
-              </w:rPr>
-              <w:t>0</w:t>
+              <w:t>16</w:t>
             </w:r>
           </w:p>
         </w:tc>
@@ -3995,7 +4046,7 @@
 </file>
 
 <file path=word/numbering.xml><?xml version="1.0" encoding="utf-8"?>
-<w:numbering xmlns:wpc="http://schemas.microsoft.com/office/word/2010/wordprocessingCanvas" xmlns:cx="http://schemas.microsoft.com/office/drawing/2014/chartex" xmlns:cx1="http://schemas.microsoft.com/office/drawing/2015/9/8/chartex" xmlns:cx2="http://schemas.microsoft.com/office/drawing/2015/10/21/chartex" xmlns:cx3="http://schemas.microsoft.com/office/drawing/2016/5/9/chartex" xmlns:cx4="http://schemas.microsoft.com/office/drawing/2016/5/10/chartex" xmlns:cx5="http://schemas.microsoft.com/office/drawing/2016/5/11/chartex" xmlns:cx6="http://schemas.microsoft.com/office/drawing/2016/5/12/chartex" xmlns:cx7="http://schemas.microsoft.com/office/drawing/2016/5/13/chartex" xmlns:cx8="http://schemas.microsoft.com/office/drawing/2016/5/14/chartex" xmlns:mc="http://schemas.openxmlformats.org/markup-compatibility/2006" xmlns:aink="http://schemas.microsoft.com/office/drawing/2016/ink" xmlns:am3d="http://schemas.microsoft.com/office/drawing/2017/model3d" xmlns:o="urn:schemas-microsoft-com:office:office" xmlns:r="http://schemas.openxmlformats.org/officeDocument/2006/relationships" xmlns:m="http://schemas.openxmlformats.org/officeDocument/2006/math" xmlns:v="urn:schemas-microsoft-com:vml" xmlns:wp14="http://schemas.microsoft.com/office/word/2010/wordprocessingDrawing" xmlns:wp="http://schemas.openxmlformats.org/drawingml/2006/wordprocessingDrawing" xmlns:w10="urn:schemas-microsoft-com:office:word" xmlns:w="http://schemas.openxmlformats.org/wordprocessingml/2006/main" xmlns:w14="http://schemas.microsoft.com/office/word/2010/wordml" xmlns:w15="http://schemas.microsoft.com/office/word/2012/wordml" xmlns:w16cid="http://schemas.microsoft.com/office/word/2016/wordml/cid" xmlns:w16se="http://schemas.microsoft.com/office/word/2015/wordml/symex" xmlns:wpg="http://schemas.microsoft.com/office/word/2010/wordprocessingGroup" xmlns:wpi="http://schemas.microsoft.com/office/word/2010/wordprocessingInk" xmlns:wne="http://schemas.microsoft.com/office/word/2006/wordml" xmlns:wps="http://schemas.microsoft.com/office/word/2010/wordprocessingShape" mc:Ignorable="w14 w15 w16se w16cid wp14">
+<w:numbering xmlns:wpc="http://schemas.microsoft.com/office/word/2010/wordprocessingCanvas" xmlns:cx="http://schemas.microsoft.com/office/drawing/2014/chartex" xmlns:cx1="http://schemas.microsoft.com/office/drawing/2015/9/8/chartex" xmlns:cx2="http://schemas.microsoft.com/office/drawing/2015/10/21/chartex" xmlns:cx3="http://schemas.microsoft.com/office/drawing/2016/5/9/chartex" xmlns:cx4="http://schemas.microsoft.com/office/drawing/2016/5/10/chartex" xmlns:cx5="http://schemas.microsoft.com/office/drawing/2016/5/11/chartex" xmlns:cx6="http://schemas.microsoft.com/office/drawing/2016/5/12/chartex" xmlns:cx7="http://schemas.microsoft.com/office/drawing/2016/5/13/chartex" xmlns:cx8="http://schemas.microsoft.com/office/drawing/2016/5/14/chartex" xmlns:mc="http://schemas.openxmlformats.org/markup-compatibility/2006" xmlns:aink="http://schemas.microsoft.com/office/drawing/2016/ink" xmlns:am3d="http://schemas.microsoft.com/office/drawing/2017/model3d" xmlns:o="urn:schemas-microsoft-com:office:office" xmlns:r="http://schemas.openxmlformats.org/officeDocument/2006/relationships" xmlns:m="http://schemas.openxmlformats.org/officeDocument/2006/math" xmlns:v="urn:schemas-microsoft-com:vml" xmlns:wp14="http://schemas.microsoft.com/office/word/2010/wordprocessingDrawing" xmlns:wp="http://schemas.openxmlformats.org/drawingml/2006/wordprocessingDrawing" xmlns:w10="urn:schemas-microsoft-com:office:word" xmlns:w="http://schemas.openxmlformats.org/wordprocessingml/2006/main" xmlns:w14="http://schemas.microsoft.com/office/word/2010/wordml" xmlns:w15="http://schemas.microsoft.com/office/word/2012/wordml" xmlns:w16cex="http://schemas.microsoft.com/office/word/2018/wordml/cex" xmlns:w16cid="http://schemas.microsoft.com/office/word/2016/wordml/cid" xmlns:w16="http://schemas.microsoft.com/office/word/2018/wordml" xmlns:w16se="http://schemas.microsoft.com/office/word/2015/wordml/symex" xmlns:wpg="http://schemas.microsoft.com/office/word/2010/wordprocessingGroup" xmlns:wpi="http://schemas.microsoft.com/office/word/2010/wordprocessingInk" xmlns:wne="http://schemas.microsoft.com/office/word/2006/wordml" xmlns:wps="http://schemas.microsoft.com/office/word/2010/wordprocessingShape" mc:Ignorable="w14 w15 w16se w16cid w16 w16cex wp14">
   <w:abstractNum w:abstractNumId="0" w15:restartNumberingAfterBreak="0">
     <w:nsid w:val="1BA41A28"/>
     <w:multiLevelType w:val="hybridMultilevel"/>
@@ -4243,7 +4294,7 @@
 </file>
 
 <file path=word/styles.xml><?xml version="1.0" encoding="utf-8"?>
-<w:styles xmlns:mc="http://schemas.openxmlformats.org/markup-compatibility/2006" xmlns:r="http://schemas.openxmlformats.org/officeDocument/2006/relationships" xmlns:w="http://schemas.openxmlformats.org/wordprocessingml/2006/main" xmlns:w14="http://schemas.microsoft.com/office/word/2010/wordml" xmlns:w15="http://schemas.microsoft.com/office/word/2012/wordml" xmlns:w16cid="http://schemas.microsoft.com/office/word/2016/wordml/cid" xmlns:w16se="http://schemas.microsoft.com/office/word/2015/wordml/symex" mc:Ignorable="w14 w15 w16se w16cid">
+<w:styles xmlns:mc="http://schemas.openxmlformats.org/markup-compatibility/2006" xmlns:r="http://schemas.openxmlformats.org/officeDocument/2006/relationships" xmlns:w="http://schemas.openxmlformats.org/wordprocessingml/2006/main" xmlns:w14="http://schemas.microsoft.com/office/word/2010/wordml" xmlns:w15="http://schemas.microsoft.com/office/word/2012/wordml" xmlns:w16cex="http://schemas.microsoft.com/office/word/2018/wordml/cex" xmlns:w16cid="http://schemas.microsoft.com/office/word/2016/wordml/cid" xmlns:w16="http://schemas.microsoft.com/office/word/2018/wordml" xmlns:w16se="http://schemas.microsoft.com/office/word/2015/wordml/symex" mc:Ignorable="w14 w15 w16se w16cid w16 w16cex">
   <w:docDefaults>
     <w:rPrDefault>
       <w:rPr>
